--- a/other_output/model_output_Dexio_GR_CDP.docx
+++ b/other_output/model_output_Dexio_GR_CDP.docx
@@ -59,7 +59,7 @@
                 <w:right w:val="none" w:sz="0" w:space="0" w:color="000000"/>
               </w:pBdr>
               <w:spacing w:after="100" w:before="100" w:line="240"/>
-              <w:ind w:firstLine="0" w:left="100" w:right="100"/>
+              <w:ind w:left="100" w:right="100" w:firstLine="0" w:firstLineChars="0"/>
             </w:pPr>
             <w:r>
               <w:rPr>
@@ -103,7 +103,7 @@
                 <w:right w:val="none" w:sz="0" w:space="0" w:color="000000"/>
               </w:pBdr>
               <w:spacing w:after="100" w:before="100" w:line="240"/>
-              <w:ind w:firstLine="0" w:left="100" w:right="100"/>
+              <w:ind w:left="100" w:right="100" w:firstLine="0" w:firstLineChars="0"/>
             </w:pPr>
             <w:r>
               <w:rPr>
@@ -147,7 +147,7 @@
                 <w:right w:val="none" w:sz="0" w:space="0" w:color="000000"/>
               </w:pBdr>
               <w:spacing w:after="100" w:before="100" w:line="240"/>
-              <w:ind w:firstLine="0" w:left="100" w:right="100"/>
+              <w:ind w:left="100" w:right="100" w:firstLine="0" w:firstLineChars="0"/>
             </w:pPr>
             <w:r>
               <w:rPr>
@@ -191,7 +191,7 @@
                 <w:right w:val="none" w:sz="0" w:space="0" w:color="000000"/>
               </w:pBdr>
               <w:spacing w:after="100" w:before="100" w:line="240"/>
-              <w:ind w:firstLine="0" w:left="100" w:right="100"/>
+              <w:ind w:left="100" w:right="100" w:firstLine="0" w:firstLineChars="0"/>
             </w:pPr>
             <w:r>
               <w:rPr>
@@ -235,7 +235,7 @@
                 <w:right w:val="none" w:sz="0" w:space="0" w:color="000000"/>
               </w:pBdr>
               <w:spacing w:after="100" w:before="100" w:line="240"/>
-              <w:ind w:firstLine="0" w:left="100" w:right="100"/>
+              <w:ind w:left="100" w:right="100" w:firstLine="0" w:firstLineChars="0"/>
             </w:pPr>
             <w:r>
               <w:rPr>
@@ -279,7 +279,7 @@
                 <w:right w:val="none" w:sz="0" w:space="0" w:color="000000"/>
               </w:pBdr>
               <w:spacing w:after="100" w:before="100" w:line="240"/>
-              <w:ind w:firstLine="0" w:left="100" w:right="100"/>
+              <w:ind w:left="100" w:right="100" w:firstLine="0" w:firstLineChars="0"/>
             </w:pPr>
             <w:r>
               <w:rPr>
@@ -323,7 +323,7 @@
                 <w:right w:val="none" w:sz="0" w:space="0" w:color="000000"/>
               </w:pBdr>
               <w:spacing w:after="100" w:before="100" w:line="240"/>
-              <w:ind w:firstLine="0" w:left="100" w:right="100"/>
+              <w:ind w:left="100" w:right="100" w:firstLine="0" w:firstLineChars="0"/>
             </w:pPr>
             <w:r>
               <w:rPr>
@@ -373,7 +373,7 @@
                 <w:right w:val="none" w:sz="0" w:space="0" w:color="000000"/>
               </w:pBdr>
               <w:spacing w:after="100" w:before="100" w:line="240"/>
-              <w:ind w:firstLine="0" w:left="100" w:right="100"/>
+              <w:ind w:left="100" w:right="100" w:firstLine="0" w:firstLineChars="0"/>
             </w:pPr>
             <w:r>
               <w:rPr>
@@ -417,7 +417,7 @@
                 <w:right w:val="none" w:sz="0" w:space="0" w:color="000000"/>
               </w:pBdr>
               <w:spacing w:after="100" w:before="100" w:line="240"/>
-              <w:ind w:firstLine="0" w:left="100" w:right="100"/>
+              <w:ind w:left="100" w:right="100" w:firstLine="0" w:firstLineChars="0"/>
             </w:pPr>
             <w:r>
               <w:rPr>
@@ -461,7 +461,7 @@
                 <w:right w:val="none" w:sz="0" w:space="0" w:color="000000"/>
               </w:pBdr>
               <w:spacing w:after="100" w:before="100" w:line="240"/>
-              <w:ind w:firstLine="0" w:left="100" w:right="100"/>
+              <w:ind w:left="100" w:right="100" w:firstLine="0" w:firstLineChars="0"/>
             </w:pPr>
             <w:r>
               <w:rPr>
@@ -505,7 +505,7 @@
                 <w:right w:val="none" w:sz="0" w:space="0" w:color="000000"/>
               </w:pBdr>
               <w:spacing w:after="100" w:before="100" w:line="240"/>
-              <w:ind w:firstLine="0" w:left="100" w:right="100"/>
+              <w:ind w:left="100" w:right="100" w:firstLine="0" w:firstLineChars="0"/>
             </w:pPr>
             <w:r>
               <w:rPr>
@@ -549,7 +549,7 @@
                 <w:right w:val="none" w:sz="0" w:space="0" w:color="000000"/>
               </w:pBdr>
               <w:spacing w:after="100" w:before="100" w:line="240"/>
-              <w:ind w:firstLine="0" w:left="100" w:right="100"/>
+              <w:ind w:left="100" w:right="100" w:firstLine="0" w:firstLineChars="0"/>
             </w:pPr>
             <w:r>
               <w:rPr>
@@ -593,7 +593,7 @@
                 <w:right w:val="none" w:sz="0" w:space="0" w:color="000000"/>
               </w:pBdr>
               <w:spacing w:after="100" w:before="100" w:line="240"/>
-              <w:ind w:firstLine="0" w:left="100" w:right="100"/>
+              <w:ind w:left="100" w:right="100" w:firstLine="0" w:firstLineChars="0"/>
             </w:pPr>
             <w:r>
               <w:rPr>
@@ -637,7 +637,7 @@
                 <w:right w:val="none" w:sz="0" w:space="0" w:color="000000"/>
               </w:pBdr>
               <w:spacing w:after="100" w:before="100" w:line="240"/>
-              <w:ind w:firstLine="0" w:left="100" w:right="100"/>
+              <w:ind w:left="100" w:right="100" w:firstLine="0" w:firstLineChars="0"/>
             </w:pPr>
             <w:r>
               <w:rPr>
@@ -687,7 +687,7 @@
                 <w:right w:val="none" w:sz="0" w:space="0" w:color="000000"/>
               </w:pBdr>
               <w:spacing w:after="100" w:before="100" w:line="240"/>
-              <w:ind w:firstLine="0" w:left="100" w:right="100"/>
+              <w:ind w:left="100" w:right="100" w:firstLine="0" w:firstLineChars="0"/>
             </w:pPr>
             <w:r>
               <w:rPr>
@@ -731,7 +731,7 @@
                 <w:right w:val="none" w:sz="0" w:space="0" w:color="000000"/>
               </w:pBdr>
               <w:spacing w:after="100" w:before="100" w:line="240"/>
-              <w:ind w:firstLine="0" w:left="100" w:right="100"/>
+              <w:ind w:left="100" w:right="100" w:firstLine="0" w:firstLineChars="0"/>
             </w:pPr>
             <w:r>
               <w:rPr>
@@ -775,7 +775,7 @@
                 <w:right w:val="none" w:sz="0" w:space="0" w:color="000000"/>
               </w:pBdr>
               <w:spacing w:after="100" w:before="100" w:line="240"/>
-              <w:ind w:firstLine="0" w:left="100" w:right="100"/>
+              <w:ind w:left="100" w:right="100" w:firstLine="0" w:firstLineChars="0"/>
             </w:pPr>
             <w:r>
               <w:rPr>
@@ -819,7 +819,7 @@
                 <w:right w:val="none" w:sz="0" w:space="0" w:color="000000"/>
               </w:pBdr>
               <w:spacing w:after="100" w:before="100" w:line="240"/>
-              <w:ind w:firstLine="0" w:left="100" w:right="100"/>
+              <w:ind w:left="100" w:right="100" w:firstLine="0" w:firstLineChars="0"/>
             </w:pPr>
             <w:r>
               <w:rPr>
@@ -863,7 +863,7 @@
                 <w:right w:val="none" w:sz="0" w:space="0" w:color="000000"/>
               </w:pBdr>
               <w:spacing w:after="100" w:before="100" w:line="240"/>
-              <w:ind w:firstLine="0" w:left="100" w:right="100"/>
+              <w:ind w:left="100" w:right="100" w:firstLine="0" w:firstLineChars="0"/>
             </w:pPr>
             <w:r>
               <w:rPr>
@@ -907,7 +907,7 @@
                 <w:right w:val="none" w:sz="0" w:space="0" w:color="000000"/>
               </w:pBdr>
               <w:spacing w:after="100" w:before="100" w:line="240"/>
-              <w:ind w:firstLine="0" w:left="100" w:right="100"/>
+              <w:ind w:left="100" w:right="100" w:firstLine="0" w:firstLineChars="0"/>
             </w:pPr>
             <w:r>
               <w:rPr>
@@ -951,7 +951,7 @@
                 <w:right w:val="none" w:sz="0" w:space="0" w:color="000000"/>
               </w:pBdr>
               <w:spacing w:after="100" w:before="100" w:line="240"/>
-              <w:ind w:firstLine="0" w:left="100" w:right="100"/>
+              <w:ind w:left="100" w:right="100" w:firstLine="0" w:firstLineChars="0"/>
             </w:pPr>
             <w:r>
               <w:rPr>
@@ -1001,7 +1001,7 @@
                 <w:right w:val="none" w:sz="0" w:space="0" w:color="000000"/>
               </w:pBdr>
               <w:spacing w:after="100" w:before="100" w:line="240"/>
-              <w:ind w:firstLine="0" w:left="100" w:right="100"/>
+              <w:ind w:left="100" w:right="100" w:firstLine="0" w:firstLineChars="0"/>
             </w:pPr>
             <w:r>
               <w:rPr>
@@ -1045,7 +1045,7 @@
                 <w:right w:val="none" w:sz="0" w:space="0" w:color="000000"/>
               </w:pBdr>
               <w:spacing w:after="100" w:before="100" w:line="240"/>
-              <w:ind w:firstLine="0" w:left="100" w:right="100"/>
+              <w:ind w:left="100" w:right="100" w:firstLine="0" w:firstLineChars="0"/>
             </w:pPr>
             <w:r>
               <w:rPr>
@@ -1089,7 +1089,7 @@
                 <w:right w:val="none" w:sz="0" w:space="0" w:color="000000"/>
               </w:pBdr>
               <w:spacing w:after="100" w:before="100" w:line="240"/>
-              <w:ind w:firstLine="0" w:left="100" w:right="100"/>
+              <w:ind w:left="100" w:right="100" w:firstLine="0" w:firstLineChars="0"/>
             </w:pPr>
             <w:r>
               <w:rPr>
@@ -1133,7 +1133,7 @@
                 <w:right w:val="none" w:sz="0" w:space="0" w:color="000000"/>
               </w:pBdr>
               <w:spacing w:after="100" w:before="100" w:line="240"/>
-              <w:ind w:firstLine="0" w:left="100" w:right="100"/>
+              <w:ind w:left="100" w:right="100" w:firstLine="0" w:firstLineChars="0"/>
             </w:pPr>
             <w:r>
               <w:rPr>
@@ -1177,7 +1177,7 @@
                 <w:right w:val="none" w:sz="0" w:space="0" w:color="000000"/>
               </w:pBdr>
               <w:spacing w:after="100" w:before="100" w:line="240"/>
-              <w:ind w:firstLine="0" w:left="100" w:right="100"/>
+              <w:ind w:left="100" w:right="100" w:firstLine="0" w:firstLineChars="0"/>
             </w:pPr>
             <w:r>
               <w:rPr>
@@ -1221,7 +1221,7 @@
                 <w:right w:val="none" w:sz="0" w:space="0" w:color="000000"/>
               </w:pBdr>
               <w:spacing w:after="100" w:before="100" w:line="240"/>
-              <w:ind w:firstLine="0" w:left="100" w:right="100"/>
+              <w:ind w:left="100" w:right="100" w:firstLine="0" w:firstLineChars="0"/>
             </w:pPr>
             <w:r>
               <w:rPr>
@@ -1265,7 +1265,7 @@
                 <w:right w:val="none" w:sz="0" w:space="0" w:color="000000"/>
               </w:pBdr>
               <w:spacing w:after="100" w:before="100" w:line="240"/>
-              <w:ind w:firstLine="0" w:left="100" w:right="100"/>
+              <w:ind w:left="100" w:right="100" w:firstLine="0" w:firstLineChars="0"/>
             </w:pPr>
             <w:r>
               <w:rPr>
@@ -1315,7 +1315,7 @@
                 <w:right w:val="none" w:sz="0" w:space="0" w:color="000000"/>
               </w:pBdr>
               <w:spacing w:after="100" w:before="100" w:line="240"/>
-              <w:ind w:firstLine="0" w:left="100" w:right="100"/>
+              <w:ind w:left="100" w:right="100" w:firstLine="0" w:firstLineChars="0"/>
             </w:pPr>
             <w:r>
               <w:rPr>
@@ -1359,7 +1359,7 @@
                 <w:right w:val="none" w:sz="0" w:space="0" w:color="000000"/>
               </w:pBdr>
               <w:spacing w:after="100" w:before="100" w:line="240"/>
-              <w:ind w:firstLine="0" w:left="100" w:right="100"/>
+              <w:ind w:left="100" w:right="100" w:firstLine="0" w:firstLineChars="0"/>
             </w:pPr>
             <w:r>
               <w:rPr>
@@ -1403,7 +1403,7 @@
                 <w:right w:val="none" w:sz="0" w:space="0" w:color="000000"/>
               </w:pBdr>
               <w:spacing w:after="100" w:before="100" w:line="240"/>
-              <w:ind w:firstLine="0" w:left="100" w:right="100"/>
+              <w:ind w:left="100" w:right="100" w:firstLine="0" w:firstLineChars="0"/>
             </w:pPr>
             <w:r>
               <w:rPr>
@@ -1447,7 +1447,7 @@
                 <w:right w:val="none" w:sz="0" w:space="0" w:color="000000"/>
               </w:pBdr>
               <w:spacing w:after="100" w:before="100" w:line="240"/>
-              <w:ind w:firstLine="0" w:left="100" w:right="100"/>
+              <w:ind w:left="100" w:right="100" w:firstLine="0" w:firstLineChars="0"/>
             </w:pPr>
             <w:r>
               <w:rPr>
@@ -1491,7 +1491,7 @@
                 <w:right w:val="none" w:sz="0" w:space="0" w:color="000000"/>
               </w:pBdr>
               <w:spacing w:after="100" w:before="100" w:line="240"/>
-              <w:ind w:firstLine="0" w:left="100" w:right="100"/>
+              <w:ind w:left="100" w:right="100" w:firstLine="0" w:firstLineChars="0"/>
             </w:pPr>
             <w:r>
               <w:rPr>
@@ -1535,7 +1535,7 @@
                 <w:right w:val="none" w:sz="0" w:space="0" w:color="000000"/>
               </w:pBdr>
               <w:spacing w:after="100" w:before="100" w:line="240"/>
-              <w:ind w:firstLine="0" w:left="100" w:right="100"/>
+              <w:ind w:left="100" w:right="100" w:firstLine="0" w:firstLineChars="0"/>
             </w:pPr>
             <w:r>
               <w:rPr>
@@ -1579,7 +1579,7 @@
                 <w:right w:val="none" w:sz="0" w:space="0" w:color="000000"/>
               </w:pBdr>
               <w:spacing w:after="100" w:before="100" w:line="240"/>
-              <w:ind w:firstLine="0" w:left="100" w:right="100"/>
+              <w:ind w:left="100" w:right="100" w:firstLine="0" w:firstLineChars="0"/>
             </w:pPr>
             <w:r>
               <w:rPr>
@@ -1629,7 +1629,7 @@
                 <w:right w:val="none" w:sz="0" w:space="0" w:color="000000"/>
               </w:pBdr>
               <w:spacing w:after="100" w:before="100" w:line="240"/>
-              <w:ind w:firstLine="0" w:left="100" w:right="100"/>
+              <w:ind w:left="100" w:right="100" w:firstLine="0" w:firstLineChars="0"/>
             </w:pPr>
             <w:r>
               <w:rPr>
@@ -1673,7 +1673,7 @@
                 <w:right w:val="none" w:sz="0" w:space="0" w:color="000000"/>
               </w:pBdr>
               <w:spacing w:after="100" w:before="100" w:line="240"/>
-              <w:ind w:firstLine="0" w:left="100" w:right="100"/>
+              <w:ind w:left="100" w:right="100" w:firstLine="0" w:firstLineChars="0"/>
             </w:pPr>
             <w:r>
               <w:rPr>
@@ -1717,7 +1717,7 @@
                 <w:right w:val="none" w:sz="0" w:space="0" w:color="000000"/>
               </w:pBdr>
               <w:spacing w:after="100" w:before="100" w:line="240"/>
-              <w:ind w:firstLine="0" w:left="100" w:right="100"/>
+              <w:ind w:left="100" w:right="100" w:firstLine="0" w:firstLineChars="0"/>
             </w:pPr>
             <w:r>
               <w:rPr>
@@ -1761,7 +1761,7 @@
                 <w:right w:val="none" w:sz="0" w:space="0" w:color="000000"/>
               </w:pBdr>
               <w:spacing w:after="100" w:before="100" w:line="240"/>
-              <w:ind w:firstLine="0" w:left="100" w:right="100"/>
+              <w:ind w:left="100" w:right="100" w:firstLine="0" w:firstLineChars="0"/>
             </w:pPr>
             <w:r>
               <w:rPr>
@@ -1805,7 +1805,7 @@
                 <w:right w:val="none" w:sz="0" w:space="0" w:color="000000"/>
               </w:pBdr>
               <w:spacing w:after="100" w:before="100" w:line="240"/>
-              <w:ind w:firstLine="0" w:left="100" w:right="100"/>
+              <w:ind w:left="100" w:right="100" w:firstLine="0" w:firstLineChars="0"/>
             </w:pPr>
             <w:r>
               <w:rPr>
@@ -1849,7 +1849,7 @@
                 <w:right w:val="none" w:sz="0" w:space="0" w:color="000000"/>
               </w:pBdr>
               <w:spacing w:after="100" w:before="100" w:line="240"/>
-              <w:ind w:firstLine="0" w:left="100" w:right="100"/>
+              <w:ind w:left="100" w:right="100" w:firstLine="0" w:firstLineChars="0"/>
             </w:pPr>
             <w:r>
               <w:rPr>
@@ -1893,7 +1893,7 @@
                 <w:right w:val="none" w:sz="0" w:space="0" w:color="000000"/>
               </w:pBdr>
               <w:spacing w:after="100" w:before="100" w:line="240"/>
-              <w:ind w:firstLine="0" w:left="100" w:right="100"/>
+              <w:ind w:left="100" w:right="100" w:firstLine="0" w:firstLineChars="0"/>
             </w:pPr>
             <w:r>
               <w:rPr>
@@ -1943,7 +1943,7 @@
                 <w:right w:val="none" w:sz="0" w:space="0" w:color="000000"/>
               </w:pBdr>
               <w:spacing w:after="100" w:before="100" w:line="240"/>
-              <w:ind w:firstLine="0" w:left="100" w:right="100"/>
+              <w:ind w:left="100" w:right="100" w:firstLine="0" w:firstLineChars="0"/>
             </w:pPr>
             <w:r>
               <w:rPr>
@@ -1987,7 +1987,7 @@
                 <w:right w:val="none" w:sz="0" w:space="0" w:color="000000"/>
               </w:pBdr>
               <w:spacing w:after="100" w:before="100" w:line="240"/>
-              <w:ind w:firstLine="0" w:left="100" w:right="100"/>
+              <w:ind w:left="100" w:right="100" w:firstLine="0" w:firstLineChars="0"/>
             </w:pPr>
             <w:r>
               <w:rPr>
@@ -2031,7 +2031,7 @@
                 <w:right w:val="none" w:sz="0" w:space="0" w:color="000000"/>
               </w:pBdr>
               <w:spacing w:after="100" w:before="100" w:line="240"/>
-              <w:ind w:firstLine="0" w:left="100" w:right="100"/>
+              <w:ind w:left="100" w:right="100" w:firstLine="0" w:firstLineChars="0"/>
             </w:pPr>
             <w:r>
               <w:rPr>
@@ -2075,7 +2075,7 @@
                 <w:right w:val="none" w:sz="0" w:space="0" w:color="000000"/>
               </w:pBdr>
               <w:spacing w:after="100" w:before="100" w:line="240"/>
-              <w:ind w:firstLine="0" w:left="100" w:right="100"/>
+              <w:ind w:left="100" w:right="100" w:firstLine="0" w:firstLineChars="0"/>
             </w:pPr>
             <w:r>
               <w:rPr>
@@ -2119,7 +2119,7 @@
                 <w:right w:val="none" w:sz="0" w:space="0" w:color="000000"/>
               </w:pBdr>
               <w:spacing w:after="100" w:before="100" w:line="240"/>
-              <w:ind w:firstLine="0" w:left="100" w:right="100"/>
+              <w:ind w:left="100" w:right="100" w:firstLine="0" w:firstLineChars="0"/>
             </w:pPr>
             <w:r>
               <w:rPr>
@@ -2163,7 +2163,7 @@
                 <w:right w:val="none" w:sz="0" w:space="0" w:color="000000"/>
               </w:pBdr>
               <w:spacing w:after="100" w:before="100" w:line="240"/>
-              <w:ind w:firstLine="0" w:left="100" w:right="100"/>
+              <w:ind w:left="100" w:right="100" w:firstLine="0" w:firstLineChars="0"/>
             </w:pPr>
             <w:r>
               <w:rPr>
@@ -2207,7 +2207,7 @@
                 <w:right w:val="none" w:sz="0" w:space="0" w:color="000000"/>
               </w:pBdr>
               <w:spacing w:after="100" w:before="100" w:line="240"/>
-              <w:ind w:firstLine="0" w:left="100" w:right="100"/>
+              <w:ind w:left="100" w:right="100" w:firstLine="0" w:firstLineChars="0"/>
             </w:pPr>
             <w:r>
               <w:rPr>
@@ -2257,7 +2257,7 @@
                 <w:right w:val="none" w:sz="0" w:space="0" w:color="000000"/>
               </w:pBdr>
               <w:spacing w:after="100" w:before="100" w:line="240"/>
-              <w:ind w:firstLine="0" w:left="100" w:right="100"/>
+              <w:ind w:left="100" w:right="100" w:firstLine="0" w:firstLineChars="0"/>
             </w:pPr>
             <w:r>
               <w:rPr>
@@ -2301,7 +2301,7 @@
                 <w:right w:val="none" w:sz="0" w:space="0" w:color="000000"/>
               </w:pBdr>
               <w:spacing w:after="100" w:before="100" w:line="240"/>
-              <w:ind w:firstLine="0" w:left="100" w:right="100"/>
+              <w:ind w:left="100" w:right="100" w:firstLine="0" w:firstLineChars="0"/>
             </w:pPr>
             <w:r>
               <w:rPr>
@@ -2345,7 +2345,7 @@
                 <w:right w:val="none" w:sz="0" w:space="0" w:color="000000"/>
               </w:pBdr>
               <w:spacing w:after="100" w:before="100" w:line="240"/>
-              <w:ind w:firstLine="0" w:left="100" w:right="100"/>
+              <w:ind w:left="100" w:right="100" w:firstLine="0" w:firstLineChars="0"/>
             </w:pPr>
             <w:r>
               <w:rPr>
@@ -2389,7 +2389,7 @@
                 <w:right w:val="none" w:sz="0" w:space="0" w:color="000000"/>
               </w:pBdr>
               <w:spacing w:after="100" w:before="100" w:line="240"/>
-              <w:ind w:firstLine="0" w:left="100" w:right="100"/>
+              <w:ind w:left="100" w:right="100" w:firstLine="0" w:firstLineChars="0"/>
             </w:pPr>
             <w:r>
               <w:rPr>
@@ -2433,7 +2433,7 @@
                 <w:right w:val="none" w:sz="0" w:space="0" w:color="000000"/>
               </w:pBdr>
               <w:spacing w:after="100" w:before="100" w:line="240"/>
-              <w:ind w:firstLine="0" w:left="100" w:right="100"/>
+              <w:ind w:left="100" w:right="100" w:firstLine="0" w:firstLineChars="0"/>
             </w:pPr>
             <w:r>
               <w:rPr>
@@ -2477,7 +2477,7 @@
                 <w:right w:val="none" w:sz="0" w:space="0" w:color="000000"/>
               </w:pBdr>
               <w:spacing w:after="100" w:before="100" w:line="240"/>
-              <w:ind w:firstLine="0" w:left="100" w:right="100"/>
+              <w:ind w:left="100" w:right="100" w:firstLine="0" w:firstLineChars="0"/>
             </w:pPr>
             <w:r>
               <w:rPr>
@@ -2521,7 +2521,7 @@
                 <w:right w:val="none" w:sz="0" w:space="0" w:color="000000"/>
               </w:pBdr>
               <w:spacing w:after="100" w:before="100" w:line="240"/>
-              <w:ind w:firstLine="0" w:left="100" w:right="100"/>
+              <w:ind w:left="100" w:right="100" w:firstLine="0" w:firstLineChars="0"/>
             </w:pPr>
             <w:r>
               <w:rPr>
@@ -2571,7 +2571,7 @@
                 <w:right w:val="none" w:sz="0" w:space="0" w:color="000000"/>
               </w:pBdr>
               <w:spacing w:after="100" w:before="100" w:line="240"/>
-              <w:ind w:firstLine="0" w:left="100" w:right="100"/>
+              <w:ind w:left="100" w:right="100" w:firstLine="0" w:firstLineChars="0"/>
             </w:pPr>
             <w:r>
               <w:rPr>
@@ -2615,7 +2615,7 @@
                 <w:right w:val="none" w:sz="0" w:space="0" w:color="000000"/>
               </w:pBdr>
               <w:spacing w:after="100" w:before="100" w:line="240"/>
-              <w:ind w:firstLine="0" w:left="100" w:right="100"/>
+              <w:ind w:left="100" w:right="100" w:firstLine="0" w:firstLineChars="0"/>
             </w:pPr>
             <w:r>
               <w:rPr>
@@ -2659,7 +2659,7 @@
                 <w:right w:val="none" w:sz="0" w:space="0" w:color="000000"/>
               </w:pBdr>
               <w:spacing w:after="100" w:before="100" w:line="240"/>
-              <w:ind w:firstLine="0" w:left="100" w:right="100"/>
+              <w:ind w:left="100" w:right="100" w:firstLine="0" w:firstLineChars="0"/>
             </w:pPr>
             <w:r>
               <w:rPr>
@@ -2703,7 +2703,7 @@
                 <w:right w:val="none" w:sz="0" w:space="0" w:color="000000"/>
               </w:pBdr>
               <w:spacing w:after="100" w:before="100" w:line="240"/>
-              <w:ind w:firstLine="0" w:left="100" w:right="100"/>
+              <w:ind w:left="100" w:right="100" w:firstLine="0" w:firstLineChars="0"/>
             </w:pPr>
             <w:r>
               <w:rPr>
@@ -2747,7 +2747,7 @@
                 <w:right w:val="none" w:sz="0" w:space="0" w:color="000000"/>
               </w:pBdr>
               <w:spacing w:after="100" w:before="100" w:line="240"/>
-              <w:ind w:firstLine="0" w:left="100" w:right="100"/>
+              <w:ind w:left="100" w:right="100" w:firstLine="0" w:firstLineChars="0"/>
             </w:pPr>
             <w:r>
               <w:rPr>
@@ -2791,7 +2791,7 @@
                 <w:right w:val="none" w:sz="0" w:space="0" w:color="000000"/>
               </w:pBdr>
               <w:spacing w:after="100" w:before="100" w:line="240"/>
-              <w:ind w:firstLine="0" w:left="100" w:right="100"/>
+              <w:ind w:left="100" w:right="100" w:firstLine="0" w:firstLineChars="0"/>
             </w:pPr>
             <w:r>
               <w:rPr>
@@ -2835,7 +2835,7 @@
                 <w:right w:val="none" w:sz="0" w:space="0" w:color="000000"/>
               </w:pBdr>
               <w:spacing w:after="100" w:before="100" w:line="240"/>
-              <w:ind w:firstLine="0" w:left="100" w:right="100"/>
+              <w:ind w:left="100" w:right="100" w:firstLine="0" w:firstLineChars="0"/>
             </w:pPr>
             <w:r>
               <w:rPr>
@@ -2885,7 +2885,7 @@
                 <w:right w:val="none" w:sz="0" w:space="0" w:color="000000"/>
               </w:pBdr>
               <w:spacing w:after="100" w:before="100" w:line="240"/>
-              <w:ind w:firstLine="0" w:left="100" w:right="100"/>
+              <w:ind w:left="100" w:right="100" w:firstLine="0" w:firstLineChars="0"/>
             </w:pPr>
             <w:r>
               <w:rPr>
@@ -2929,7 +2929,7 @@
                 <w:right w:val="none" w:sz="0" w:space="0" w:color="000000"/>
               </w:pBdr>
               <w:spacing w:after="100" w:before="100" w:line="240"/>
-              <w:ind w:firstLine="0" w:left="100" w:right="100"/>
+              <w:ind w:left="100" w:right="100" w:firstLine="0" w:firstLineChars="0"/>
             </w:pPr>
             <w:r>
               <w:rPr>
@@ -2973,7 +2973,7 @@
                 <w:right w:val="none" w:sz="0" w:space="0" w:color="000000"/>
               </w:pBdr>
               <w:spacing w:after="100" w:before="100" w:line="240"/>
-              <w:ind w:firstLine="0" w:left="100" w:right="100"/>
+              <w:ind w:left="100" w:right="100" w:firstLine="0" w:firstLineChars="0"/>
             </w:pPr>
             <w:r>
               <w:rPr>
@@ -3017,7 +3017,7 @@
                 <w:right w:val="none" w:sz="0" w:space="0" w:color="000000"/>
               </w:pBdr>
               <w:spacing w:after="100" w:before="100" w:line="240"/>
-              <w:ind w:firstLine="0" w:left="100" w:right="100"/>
+              <w:ind w:left="100" w:right="100" w:firstLine="0" w:firstLineChars="0"/>
             </w:pPr>
             <w:r>
               <w:rPr>
@@ -3061,7 +3061,7 @@
                 <w:right w:val="none" w:sz="0" w:space="0" w:color="000000"/>
               </w:pBdr>
               <w:spacing w:after="100" w:before="100" w:line="240"/>
-              <w:ind w:firstLine="0" w:left="100" w:right="100"/>
+              <w:ind w:left="100" w:right="100" w:firstLine="0" w:firstLineChars="0"/>
             </w:pPr>
             <w:r>
               <w:rPr>
@@ -3105,7 +3105,7 @@
                 <w:right w:val="none" w:sz="0" w:space="0" w:color="000000"/>
               </w:pBdr>
               <w:spacing w:after="100" w:before="100" w:line="240"/>
-              <w:ind w:firstLine="0" w:left="100" w:right="100"/>
+              <w:ind w:left="100" w:right="100" w:firstLine="0" w:firstLineChars="0"/>
             </w:pPr>
             <w:r>
               <w:rPr>
@@ -3149,7 +3149,7 @@
                 <w:right w:val="none" w:sz="0" w:space="0" w:color="000000"/>
               </w:pBdr>
               <w:spacing w:after="100" w:before="100" w:line="240"/>
-              <w:ind w:firstLine="0" w:left="100" w:right="100"/>
+              <w:ind w:left="100" w:right="100" w:firstLine="0" w:firstLineChars="0"/>
             </w:pPr>
             <w:r>
               <w:rPr>
@@ -3199,7 +3199,7 @@
                 <w:right w:val="none" w:sz="0" w:space="0" w:color="000000"/>
               </w:pBdr>
               <w:spacing w:after="100" w:before="100" w:line="240"/>
-              <w:ind w:firstLine="0" w:left="100" w:right="100"/>
+              <w:ind w:left="100" w:right="100" w:firstLine="0" w:firstLineChars="0"/>
             </w:pPr>
             <w:r>
               <w:rPr>
@@ -3243,7 +3243,7 @@
                 <w:right w:val="none" w:sz="0" w:space="0" w:color="000000"/>
               </w:pBdr>
               <w:spacing w:after="100" w:before="100" w:line="240"/>
-              <w:ind w:firstLine="0" w:left="100" w:right="100"/>
+              <w:ind w:left="100" w:right="100" w:firstLine="0" w:firstLineChars="0"/>
             </w:pPr>
             <w:r>
               <w:rPr>
@@ -3287,7 +3287,7 @@
                 <w:right w:val="none" w:sz="0" w:space="0" w:color="000000"/>
               </w:pBdr>
               <w:spacing w:after="100" w:before="100" w:line="240"/>
-              <w:ind w:firstLine="0" w:left="100" w:right="100"/>
+              <w:ind w:left="100" w:right="100" w:firstLine="0" w:firstLineChars="0"/>
             </w:pPr>
             <w:r>
               <w:rPr>
@@ -3331,7 +3331,7 @@
                 <w:right w:val="none" w:sz="0" w:space="0" w:color="000000"/>
               </w:pBdr>
               <w:spacing w:after="100" w:before="100" w:line="240"/>
-              <w:ind w:firstLine="0" w:left="100" w:right="100"/>
+              <w:ind w:left="100" w:right="100" w:firstLine="0" w:firstLineChars="0"/>
             </w:pPr>
             <w:r>
               <w:rPr>
@@ -3375,7 +3375,7 @@
                 <w:right w:val="none" w:sz="0" w:space="0" w:color="000000"/>
               </w:pBdr>
               <w:spacing w:after="100" w:before="100" w:line="240"/>
-              <w:ind w:firstLine="0" w:left="100" w:right="100"/>
+              <w:ind w:left="100" w:right="100" w:firstLine="0" w:firstLineChars="0"/>
             </w:pPr>
             <w:r>
               <w:rPr>
@@ -3419,7 +3419,7 @@
                 <w:right w:val="none" w:sz="0" w:space="0" w:color="000000"/>
               </w:pBdr>
               <w:spacing w:after="100" w:before="100" w:line="240"/>
-              <w:ind w:firstLine="0" w:left="100" w:right="100"/>
+              <w:ind w:left="100" w:right="100" w:firstLine="0" w:firstLineChars="0"/>
             </w:pPr>
             <w:r>
               <w:rPr>
@@ -3463,7 +3463,7 @@
                 <w:right w:val="none" w:sz="0" w:space="0" w:color="000000"/>
               </w:pBdr>
               <w:spacing w:after="100" w:before="100" w:line="240"/>
-              <w:ind w:firstLine="0" w:left="100" w:right="100"/>
+              <w:ind w:left="100" w:right="100" w:firstLine="0" w:firstLineChars="0"/>
             </w:pPr>
             <w:r>
               <w:rPr>
@@ -3513,7 +3513,7 @@
                 <w:right w:val="none" w:sz="0" w:space="0" w:color="000000"/>
               </w:pBdr>
               <w:spacing w:after="100" w:before="100" w:line="240"/>
-              <w:ind w:firstLine="0" w:left="100" w:right="100"/>
+              <w:ind w:left="100" w:right="100" w:firstLine="0" w:firstLineChars="0"/>
             </w:pPr>
             <w:r>
               <w:rPr>
@@ -3557,7 +3557,7 @@
                 <w:right w:val="none" w:sz="0" w:space="0" w:color="000000"/>
               </w:pBdr>
               <w:spacing w:after="100" w:before="100" w:line="240"/>
-              <w:ind w:firstLine="0" w:left="100" w:right="100"/>
+              <w:ind w:left="100" w:right="100" w:firstLine="0" w:firstLineChars="0"/>
             </w:pPr>
             <w:r>
               <w:rPr>
@@ -3601,7 +3601,7 @@
                 <w:right w:val="none" w:sz="0" w:space="0" w:color="000000"/>
               </w:pBdr>
               <w:spacing w:after="100" w:before="100" w:line="240"/>
-              <w:ind w:firstLine="0" w:left="100" w:right="100"/>
+              <w:ind w:left="100" w:right="100" w:firstLine="0" w:firstLineChars="0"/>
             </w:pPr>
             <w:r>
               <w:rPr>
@@ -3645,7 +3645,7 @@
                 <w:right w:val="none" w:sz="0" w:space="0" w:color="000000"/>
               </w:pBdr>
               <w:spacing w:after="100" w:before="100" w:line="240"/>
-              <w:ind w:firstLine="0" w:left="100" w:right="100"/>
+              <w:ind w:left="100" w:right="100" w:firstLine="0" w:firstLineChars="0"/>
             </w:pPr>
             <w:r>
               <w:rPr>
@@ -3689,7 +3689,7 @@
                 <w:right w:val="none" w:sz="0" w:space="0" w:color="000000"/>
               </w:pBdr>
               <w:spacing w:after="100" w:before="100" w:line="240"/>
-              <w:ind w:firstLine="0" w:left="100" w:right="100"/>
+              <w:ind w:left="100" w:right="100" w:firstLine="0" w:firstLineChars="0"/>
             </w:pPr>
             <w:r>
               <w:rPr>
@@ -3733,7 +3733,7 @@
                 <w:right w:val="none" w:sz="0" w:space="0" w:color="000000"/>
               </w:pBdr>
               <w:spacing w:after="100" w:before="100" w:line="240"/>
-              <w:ind w:firstLine="0" w:left="100" w:right="100"/>
+              <w:ind w:left="100" w:right="100" w:firstLine="0" w:firstLineChars="0"/>
             </w:pPr>
             <w:r>
               <w:rPr>
@@ -3777,7 +3777,7 @@
                 <w:right w:val="none" w:sz="0" w:space="0" w:color="000000"/>
               </w:pBdr>
               <w:spacing w:after="100" w:before="100" w:line="240"/>
-              <w:ind w:firstLine="0" w:left="100" w:right="100"/>
+              <w:ind w:left="100" w:right="100" w:firstLine="0" w:firstLineChars="0"/>
             </w:pPr>
             <w:r>
               <w:rPr>
@@ -3827,7 +3827,7 @@
                 <w:right w:val="none" w:sz="0" w:space="0" w:color="000000"/>
               </w:pBdr>
               <w:spacing w:after="100" w:before="100" w:line="240"/>
-              <w:ind w:firstLine="0" w:left="100" w:right="100"/>
+              <w:ind w:left="100" w:right="100" w:firstLine="0" w:firstLineChars="0"/>
             </w:pPr>
             <w:r>
               <w:rPr>
@@ -3871,7 +3871,7 @@
                 <w:right w:val="none" w:sz="0" w:space="0" w:color="000000"/>
               </w:pBdr>
               <w:spacing w:after="100" w:before="100" w:line="240"/>
-              <w:ind w:firstLine="0" w:left="100" w:right="100"/>
+              <w:ind w:left="100" w:right="100" w:firstLine="0" w:firstLineChars="0"/>
             </w:pPr>
             <w:r>
               <w:rPr>
@@ -3915,7 +3915,7 @@
                 <w:right w:val="none" w:sz="0" w:space="0" w:color="000000"/>
               </w:pBdr>
               <w:spacing w:after="100" w:before="100" w:line="240"/>
-              <w:ind w:firstLine="0" w:left="100" w:right="100"/>
+              <w:ind w:left="100" w:right="100" w:firstLine="0" w:firstLineChars="0"/>
             </w:pPr>
             <w:r>
               <w:rPr>
@@ -3959,7 +3959,7 @@
                 <w:right w:val="none" w:sz="0" w:space="0" w:color="000000"/>
               </w:pBdr>
               <w:spacing w:after="100" w:before="100" w:line="240"/>
-              <w:ind w:firstLine="0" w:left="100" w:right="100"/>
+              <w:ind w:left="100" w:right="100" w:firstLine="0" w:firstLineChars="0"/>
             </w:pPr>
             <w:r>
               <w:rPr>
@@ -4003,7 +4003,7 @@
                 <w:right w:val="none" w:sz="0" w:space="0" w:color="000000"/>
               </w:pBdr>
               <w:spacing w:after="100" w:before="100" w:line="240"/>
-              <w:ind w:firstLine="0" w:left="100" w:right="100"/>
+              <w:ind w:left="100" w:right="100" w:firstLine="0" w:firstLineChars="0"/>
             </w:pPr>
             <w:r>
               <w:rPr>
@@ -4047,7 +4047,7 @@
                 <w:right w:val="none" w:sz="0" w:space="0" w:color="000000"/>
               </w:pBdr>
               <w:spacing w:after="100" w:before="100" w:line="240"/>
-              <w:ind w:firstLine="0" w:left="100" w:right="100"/>
+              <w:ind w:left="100" w:right="100" w:firstLine="0" w:firstLineChars="0"/>
             </w:pPr>
             <w:r>
               <w:rPr>
@@ -4091,7 +4091,7 @@
                 <w:right w:val="none" w:sz="0" w:space="0" w:color="000000"/>
               </w:pBdr>
               <w:spacing w:after="100" w:before="100" w:line="240"/>
-              <w:ind w:firstLine="0" w:left="100" w:right="100"/>
+              <w:ind w:left="100" w:right="100" w:firstLine="0" w:firstLineChars="0"/>
             </w:pPr>
             <w:r>
               <w:rPr>
@@ -4141,7 +4141,7 @@
                 <w:right w:val="none" w:sz="0" w:space="0" w:color="000000"/>
               </w:pBdr>
               <w:spacing w:after="100" w:before="100" w:line="240"/>
-              <w:ind w:firstLine="0" w:left="100" w:right="100"/>
+              <w:ind w:left="100" w:right="100" w:firstLine="0" w:firstLineChars="0"/>
             </w:pPr>
             <w:r>
               <w:rPr>
@@ -4185,7 +4185,7 @@
                 <w:right w:val="none" w:sz="0" w:space="0" w:color="000000"/>
               </w:pBdr>
               <w:spacing w:after="100" w:before="100" w:line="240"/>
-              <w:ind w:firstLine="0" w:left="100" w:right="100"/>
+              <w:ind w:left="100" w:right="100" w:firstLine="0" w:firstLineChars="0"/>
             </w:pPr>
             <w:r>
               <w:rPr>
@@ -4229,7 +4229,7 @@
                 <w:right w:val="none" w:sz="0" w:space="0" w:color="000000"/>
               </w:pBdr>
               <w:spacing w:after="100" w:before="100" w:line="240"/>
-              <w:ind w:firstLine="0" w:left="100" w:right="100"/>
+              <w:ind w:left="100" w:right="100" w:firstLine="0" w:firstLineChars="0"/>
             </w:pPr>
             <w:r>
               <w:rPr>
@@ -4273,7 +4273,7 @@
                 <w:right w:val="none" w:sz="0" w:space="0" w:color="000000"/>
               </w:pBdr>
               <w:spacing w:after="100" w:before="100" w:line="240"/>
-              <w:ind w:firstLine="0" w:left="100" w:right="100"/>
+              <w:ind w:left="100" w:right="100" w:firstLine="0" w:firstLineChars="0"/>
             </w:pPr>
             <w:r>
               <w:rPr>
@@ -4317,7 +4317,7 @@
                 <w:right w:val="none" w:sz="0" w:space="0" w:color="000000"/>
               </w:pBdr>
               <w:spacing w:after="100" w:before="100" w:line="240"/>
-              <w:ind w:firstLine="0" w:left="100" w:right="100"/>
+              <w:ind w:left="100" w:right="100" w:firstLine="0" w:firstLineChars="0"/>
             </w:pPr>
             <w:r>
               <w:rPr>
@@ -4361,7 +4361,7 @@
                 <w:right w:val="none" w:sz="0" w:space="0" w:color="000000"/>
               </w:pBdr>
               <w:spacing w:after="100" w:before="100" w:line="240"/>
-              <w:ind w:firstLine="0" w:left="100" w:right="100"/>
+              <w:ind w:left="100" w:right="100" w:firstLine="0" w:firstLineChars="0"/>
             </w:pPr>
             <w:r>
               <w:rPr>
@@ -4405,7 +4405,7 @@
                 <w:right w:val="none" w:sz="0" w:space="0" w:color="000000"/>
               </w:pBdr>
               <w:spacing w:after="100" w:before="100" w:line="240"/>
-              <w:ind w:firstLine="0" w:left="100" w:right="100"/>
+              <w:ind w:left="100" w:right="100" w:firstLine="0" w:firstLineChars="0"/>
             </w:pPr>
             <w:r>
               <w:rPr>
@@ -4455,7 +4455,7 @@
                 <w:right w:val="none" w:sz="0" w:space="0" w:color="000000"/>
               </w:pBdr>
               <w:spacing w:after="100" w:before="100" w:line="240"/>
-              <w:ind w:firstLine="0" w:left="100" w:right="100"/>
+              <w:ind w:left="100" w:right="100" w:firstLine="0" w:firstLineChars="0"/>
             </w:pPr>
             <w:r>
               <w:rPr>
@@ -4499,7 +4499,7 @@
                 <w:right w:val="none" w:sz="0" w:space="0" w:color="000000"/>
               </w:pBdr>
               <w:spacing w:after="100" w:before="100" w:line="240"/>
-              <w:ind w:firstLine="0" w:left="100" w:right="100"/>
+              <w:ind w:left="100" w:right="100" w:firstLine="0" w:firstLineChars="0"/>
             </w:pPr>
             <w:r>
               <w:rPr>
@@ -4543,7 +4543,7 @@
                 <w:right w:val="none" w:sz="0" w:space="0" w:color="000000"/>
               </w:pBdr>
               <w:spacing w:after="100" w:before="100" w:line="240"/>
-              <w:ind w:firstLine="0" w:left="100" w:right="100"/>
+              <w:ind w:left="100" w:right="100" w:firstLine="0" w:firstLineChars="0"/>
             </w:pPr>
             <w:r>
               <w:rPr>
@@ -4587,7 +4587,7 @@
                 <w:right w:val="none" w:sz="0" w:space="0" w:color="000000"/>
               </w:pBdr>
               <w:spacing w:after="100" w:before="100" w:line="240"/>
-              <w:ind w:firstLine="0" w:left="100" w:right="100"/>
+              <w:ind w:left="100" w:right="100" w:firstLine="0" w:firstLineChars="0"/>
             </w:pPr>
             <w:r>
               <w:rPr>
@@ -4631,7 +4631,7 @@
                 <w:right w:val="none" w:sz="0" w:space="0" w:color="000000"/>
               </w:pBdr>
               <w:spacing w:after="100" w:before="100" w:line="240"/>
-              <w:ind w:firstLine="0" w:left="100" w:right="100"/>
+              <w:ind w:left="100" w:right="100" w:firstLine="0" w:firstLineChars="0"/>
             </w:pPr>
             <w:r>
               <w:rPr>
@@ -4675,7 +4675,7 @@
                 <w:right w:val="none" w:sz="0" w:space="0" w:color="000000"/>
               </w:pBdr>
               <w:spacing w:after="100" w:before="100" w:line="240"/>
-              <w:ind w:firstLine="0" w:left="100" w:right="100"/>
+              <w:ind w:left="100" w:right="100" w:firstLine="0" w:firstLineChars="0"/>
             </w:pPr>
             <w:r>
               <w:rPr>
@@ -4719,7 +4719,7 @@
                 <w:right w:val="none" w:sz="0" w:space="0" w:color="000000"/>
               </w:pBdr>
               <w:spacing w:after="100" w:before="100" w:line="240"/>
-              <w:ind w:firstLine="0" w:left="100" w:right="100"/>
+              <w:ind w:left="100" w:right="100" w:firstLine="0" w:firstLineChars="0"/>
             </w:pPr>
             <w:r>
               <w:rPr>
@@ -4769,7 +4769,7 @@
                 <w:right w:val="none" w:sz="0" w:space="0" w:color="000000"/>
               </w:pBdr>
               <w:spacing w:after="100" w:before="100" w:line="240"/>
-              <w:ind w:firstLine="0" w:left="100" w:right="100"/>
+              <w:ind w:left="100" w:right="100" w:firstLine="0" w:firstLineChars="0"/>
             </w:pPr>
             <w:r>
               <w:rPr>
@@ -4813,7 +4813,7 @@
                 <w:right w:val="none" w:sz="0" w:space="0" w:color="000000"/>
               </w:pBdr>
               <w:spacing w:after="100" w:before="100" w:line="240"/>
-              <w:ind w:firstLine="0" w:left="100" w:right="100"/>
+              <w:ind w:left="100" w:right="100" w:firstLine="0" w:firstLineChars="0"/>
             </w:pPr>
             <w:r>
               <w:rPr>
@@ -4857,7 +4857,7 @@
                 <w:right w:val="none" w:sz="0" w:space="0" w:color="000000"/>
               </w:pBdr>
               <w:spacing w:after="100" w:before="100" w:line="240"/>
-              <w:ind w:firstLine="0" w:left="100" w:right="100"/>
+              <w:ind w:left="100" w:right="100" w:firstLine="0" w:firstLineChars="0"/>
             </w:pPr>
             <w:r>
               <w:rPr>
@@ -4901,7 +4901,7 @@
                 <w:right w:val="none" w:sz="0" w:space="0" w:color="000000"/>
               </w:pBdr>
               <w:spacing w:after="100" w:before="100" w:line="240"/>
-              <w:ind w:firstLine="0" w:left="100" w:right="100"/>
+              <w:ind w:left="100" w:right="100" w:firstLine="0" w:firstLineChars="0"/>
             </w:pPr>
             <w:r>
               <w:rPr>
@@ -4945,7 +4945,7 @@
                 <w:right w:val="none" w:sz="0" w:space="0" w:color="000000"/>
               </w:pBdr>
               <w:spacing w:after="100" w:before="100" w:line="240"/>
-              <w:ind w:firstLine="0" w:left="100" w:right="100"/>
+              <w:ind w:left="100" w:right="100" w:firstLine="0" w:firstLineChars="0"/>
             </w:pPr>
             <w:r>
               <w:rPr>
@@ -4989,7 +4989,7 @@
                 <w:right w:val="none" w:sz="0" w:space="0" w:color="000000"/>
               </w:pBdr>
               <w:spacing w:after="100" w:before="100" w:line="240"/>
-              <w:ind w:firstLine="0" w:left="100" w:right="100"/>
+              <w:ind w:left="100" w:right="100" w:firstLine="0" w:firstLineChars="0"/>
             </w:pPr>
             <w:r>
               <w:rPr>
@@ -5033,7 +5033,7 @@
                 <w:right w:val="none" w:sz="0" w:space="0" w:color="000000"/>
               </w:pBdr>
               <w:spacing w:after="100" w:before="100" w:line="240"/>
-              <w:ind w:firstLine="0" w:left="100" w:right="100"/>
+              <w:ind w:left="100" w:right="100" w:firstLine="0" w:firstLineChars="0"/>
             </w:pPr>
             <w:r>
               <w:rPr>
@@ -5083,7 +5083,7 @@
                 <w:right w:val="none" w:sz="0" w:space="0" w:color="000000"/>
               </w:pBdr>
               <w:spacing w:after="100" w:before="100" w:line="240"/>
-              <w:ind w:firstLine="0" w:left="100" w:right="100"/>
+              <w:ind w:left="100" w:right="100" w:firstLine="0" w:firstLineChars="0"/>
             </w:pPr>
             <w:r>
               <w:rPr>
@@ -5127,7 +5127,7 @@
                 <w:right w:val="none" w:sz="0" w:space="0" w:color="000000"/>
               </w:pBdr>
               <w:spacing w:after="100" w:before="100" w:line="240"/>
-              <w:ind w:firstLine="0" w:left="100" w:right="100"/>
+              <w:ind w:left="100" w:right="100" w:firstLine="0" w:firstLineChars="0"/>
             </w:pPr>
             <w:r>
               <w:rPr>
@@ -5171,7 +5171,7 @@
                 <w:right w:val="none" w:sz="0" w:space="0" w:color="000000"/>
               </w:pBdr>
               <w:spacing w:after="100" w:before="100" w:line="240"/>
-              <w:ind w:firstLine="0" w:left="100" w:right="100"/>
+              <w:ind w:left="100" w:right="100" w:firstLine="0" w:firstLineChars="0"/>
             </w:pPr>
             <w:r>
               <w:rPr>
@@ -5215,7 +5215,7 @@
                 <w:right w:val="none" w:sz="0" w:space="0" w:color="000000"/>
               </w:pBdr>
               <w:spacing w:after="100" w:before="100" w:line="240"/>
-              <w:ind w:firstLine="0" w:left="100" w:right="100"/>
+              <w:ind w:left="100" w:right="100" w:firstLine="0" w:firstLineChars="0"/>
             </w:pPr>
             <w:r>
               <w:rPr>
@@ -5259,7 +5259,7 @@
                 <w:right w:val="none" w:sz="0" w:space="0" w:color="000000"/>
               </w:pBdr>
               <w:spacing w:after="100" w:before="100" w:line="240"/>
-              <w:ind w:firstLine="0" w:left="100" w:right="100"/>
+              <w:ind w:left="100" w:right="100" w:firstLine="0" w:firstLineChars="0"/>
             </w:pPr>
             <w:r>
               <w:rPr>
@@ -5303,7 +5303,7 @@
                 <w:right w:val="none" w:sz="0" w:space="0" w:color="000000"/>
               </w:pBdr>
               <w:spacing w:after="100" w:before="100" w:line="240"/>
-              <w:ind w:firstLine="0" w:left="100" w:right="100"/>
+              <w:ind w:left="100" w:right="100" w:firstLine="0" w:firstLineChars="0"/>
             </w:pPr>
             <w:r>
               <w:rPr>
@@ -5347,7 +5347,7 @@
                 <w:right w:val="none" w:sz="0" w:space="0" w:color="000000"/>
               </w:pBdr>
               <w:spacing w:after="100" w:before="100" w:line="240"/>
-              <w:ind w:firstLine="0" w:left="100" w:right="100"/>
+              <w:ind w:left="100" w:right="100" w:firstLine="0" w:firstLineChars="0"/>
             </w:pPr>
             <w:r>
               <w:rPr>
@@ -5397,7 +5397,7 @@
                 <w:right w:val="none" w:sz="0" w:space="0" w:color="000000"/>
               </w:pBdr>
               <w:spacing w:after="100" w:before="100" w:line="240"/>
-              <w:ind w:firstLine="0" w:left="100" w:right="100"/>
+              <w:ind w:left="100" w:right="100" w:firstLine="0" w:firstLineChars="0"/>
             </w:pPr>
             <w:r>
               <w:rPr>
@@ -5441,7 +5441,7 @@
                 <w:right w:val="none" w:sz="0" w:space="0" w:color="000000"/>
               </w:pBdr>
               <w:spacing w:after="100" w:before="100" w:line="240"/>
-              <w:ind w:firstLine="0" w:left="100" w:right="100"/>
+              <w:ind w:left="100" w:right="100" w:firstLine="0" w:firstLineChars="0"/>
             </w:pPr>
             <w:r>
               <w:rPr>
@@ -5485,7 +5485,7 @@
                 <w:right w:val="none" w:sz="0" w:space="0" w:color="000000"/>
               </w:pBdr>
               <w:spacing w:after="100" w:before="100" w:line="240"/>
-              <w:ind w:firstLine="0" w:left="100" w:right="100"/>
+              <w:ind w:left="100" w:right="100" w:firstLine="0" w:firstLineChars="0"/>
             </w:pPr>
             <w:r>
               <w:rPr>
@@ -5529,7 +5529,7 @@
                 <w:right w:val="none" w:sz="0" w:space="0" w:color="000000"/>
               </w:pBdr>
               <w:spacing w:after="100" w:before="100" w:line="240"/>
-              <w:ind w:firstLine="0" w:left="100" w:right="100"/>
+              <w:ind w:left="100" w:right="100" w:firstLine="0" w:firstLineChars="0"/>
             </w:pPr>
             <w:r>
               <w:rPr>
@@ -5573,7 +5573,7 @@
                 <w:right w:val="none" w:sz="0" w:space="0" w:color="000000"/>
               </w:pBdr>
               <w:spacing w:after="100" w:before="100" w:line="240"/>
-              <w:ind w:firstLine="0" w:left="100" w:right="100"/>
+              <w:ind w:left="100" w:right="100" w:firstLine="0" w:firstLineChars="0"/>
             </w:pPr>
             <w:r>
               <w:rPr>
@@ -5617,7 +5617,7 @@
                 <w:right w:val="none" w:sz="0" w:space="0" w:color="000000"/>
               </w:pBdr>
               <w:spacing w:after="100" w:before="100" w:line="240"/>
-              <w:ind w:firstLine="0" w:left="100" w:right="100"/>
+              <w:ind w:left="100" w:right="100" w:firstLine="0" w:firstLineChars="0"/>
             </w:pPr>
             <w:r>
               <w:rPr>
@@ -5661,7 +5661,7 @@
                 <w:right w:val="none" w:sz="0" w:space="0" w:color="000000"/>
               </w:pBdr>
               <w:spacing w:after="100" w:before="100" w:line="240"/>
-              <w:ind w:firstLine="0" w:left="100" w:right="100"/>
+              <w:ind w:left="100" w:right="100" w:firstLine="0" w:firstLineChars="0"/>
             </w:pPr>
             <w:r>
               <w:rPr>
@@ -5711,7 +5711,7 @@
                 <w:right w:val="none" w:sz="0" w:space="0" w:color="000000"/>
               </w:pBdr>
               <w:spacing w:after="100" w:before="100" w:line="240"/>
-              <w:ind w:firstLine="0" w:left="100" w:right="100"/>
+              <w:ind w:left="100" w:right="100" w:firstLine="0" w:firstLineChars="0"/>
             </w:pPr>
             <w:r>
               <w:rPr>
@@ -5755,7 +5755,7 @@
                 <w:right w:val="none" w:sz="0" w:space="0" w:color="000000"/>
               </w:pBdr>
               <w:spacing w:after="100" w:before="100" w:line="240"/>
-              <w:ind w:firstLine="0" w:left="100" w:right="100"/>
+              <w:ind w:left="100" w:right="100" w:firstLine="0" w:firstLineChars="0"/>
             </w:pPr>
             <w:r>
               <w:rPr>
@@ -5799,7 +5799,7 @@
                 <w:right w:val="none" w:sz="0" w:space="0" w:color="000000"/>
               </w:pBdr>
               <w:spacing w:after="100" w:before="100" w:line="240"/>
-              <w:ind w:firstLine="0" w:left="100" w:right="100"/>
+              <w:ind w:left="100" w:right="100" w:firstLine="0" w:firstLineChars="0"/>
             </w:pPr>
             <w:r>
               <w:rPr>
@@ -5843,7 +5843,7 @@
                 <w:right w:val="none" w:sz="0" w:space="0" w:color="000000"/>
               </w:pBdr>
               <w:spacing w:after="100" w:before="100" w:line="240"/>
-              <w:ind w:firstLine="0" w:left="100" w:right="100"/>
+              <w:ind w:left="100" w:right="100" w:firstLine="0" w:firstLineChars="0"/>
             </w:pPr>
             <w:r>
               <w:rPr>
@@ -5887,7 +5887,7 @@
                 <w:right w:val="none" w:sz="0" w:space="0" w:color="000000"/>
               </w:pBdr>
               <w:spacing w:after="100" w:before="100" w:line="240"/>
-              <w:ind w:firstLine="0" w:left="100" w:right="100"/>
+              <w:ind w:left="100" w:right="100" w:firstLine="0" w:firstLineChars="0"/>
             </w:pPr>
             <w:r>
               <w:rPr>
@@ -5931,7 +5931,7 @@
                 <w:right w:val="none" w:sz="0" w:space="0" w:color="000000"/>
               </w:pBdr>
               <w:spacing w:after="100" w:before="100" w:line="240"/>
-              <w:ind w:firstLine="0" w:left="100" w:right="100"/>
+              <w:ind w:left="100" w:right="100" w:firstLine="0" w:firstLineChars="0"/>
             </w:pPr>
             <w:r>
               <w:rPr>
@@ -5975,7 +5975,7 @@
                 <w:right w:val="none" w:sz="0" w:space="0" w:color="000000"/>
               </w:pBdr>
               <w:spacing w:after="100" w:before="100" w:line="240"/>
-              <w:ind w:firstLine="0" w:left="100" w:right="100"/>
+              <w:ind w:left="100" w:right="100" w:firstLine="0" w:firstLineChars="0"/>
             </w:pPr>
             <w:r>
               <w:rPr>
@@ -6025,7 +6025,7 @@
                 <w:right w:val="none" w:sz="0" w:space="0" w:color="000000"/>
               </w:pBdr>
               <w:spacing w:after="100" w:before="100" w:line="240"/>
-              <w:ind w:firstLine="0" w:left="100" w:right="100"/>
+              <w:ind w:left="100" w:right="100" w:firstLine="0" w:firstLineChars="0"/>
             </w:pPr>
             <w:r>
               <w:rPr>
@@ -6069,7 +6069,7 @@
                 <w:right w:val="none" w:sz="0" w:space="0" w:color="000000"/>
               </w:pBdr>
               <w:spacing w:after="100" w:before="100" w:line="240"/>
-              <w:ind w:firstLine="0" w:left="100" w:right="100"/>
+              <w:ind w:left="100" w:right="100" w:firstLine="0" w:firstLineChars="0"/>
             </w:pPr>
             <w:r>
               <w:rPr>
@@ -6113,7 +6113,7 @@
                 <w:right w:val="none" w:sz="0" w:space="0" w:color="000000"/>
               </w:pBdr>
               <w:spacing w:after="100" w:before="100" w:line="240"/>
-              <w:ind w:firstLine="0" w:left="100" w:right="100"/>
+              <w:ind w:left="100" w:right="100" w:firstLine="0" w:firstLineChars="0"/>
             </w:pPr>
             <w:r>
               <w:rPr>
@@ -6157,7 +6157,7 @@
                 <w:right w:val="none" w:sz="0" w:space="0" w:color="000000"/>
               </w:pBdr>
               <w:spacing w:after="100" w:before="100" w:line="240"/>
-              <w:ind w:firstLine="0" w:left="100" w:right="100"/>
+              <w:ind w:left="100" w:right="100" w:firstLine="0" w:firstLineChars="0"/>
             </w:pPr>
             <w:r>
               <w:rPr>
@@ -6201,7 +6201,7 @@
                 <w:right w:val="none" w:sz="0" w:space="0" w:color="000000"/>
               </w:pBdr>
               <w:spacing w:after="100" w:before="100" w:line="240"/>
-              <w:ind w:firstLine="0" w:left="100" w:right="100"/>
+              <w:ind w:left="100" w:right="100" w:firstLine="0" w:firstLineChars="0"/>
             </w:pPr>
             <w:r>
               <w:rPr>
@@ -6245,7 +6245,7 @@
                 <w:right w:val="none" w:sz="0" w:space="0" w:color="000000"/>
               </w:pBdr>
               <w:spacing w:after="100" w:before="100" w:line="240"/>
-              <w:ind w:firstLine="0" w:left="100" w:right="100"/>
+              <w:ind w:left="100" w:right="100" w:firstLine="0" w:firstLineChars="0"/>
             </w:pPr>
             <w:r>
               <w:rPr>
@@ -6289,7 +6289,7 @@
                 <w:right w:val="none" w:sz="0" w:space="0" w:color="000000"/>
               </w:pBdr>
               <w:spacing w:after="100" w:before="100" w:line="240"/>
-              <w:ind w:firstLine="0" w:left="100" w:right="100"/>
+              <w:ind w:left="100" w:right="100" w:firstLine="0" w:firstLineChars="0"/>
             </w:pPr>
             <w:r>
               <w:rPr>
@@ -6339,7 +6339,7 @@
                 <w:right w:val="none" w:sz="0" w:space="0" w:color="000000"/>
               </w:pBdr>
               <w:spacing w:after="100" w:before="100" w:line="240"/>
-              <w:ind w:firstLine="0" w:left="100" w:right="100"/>
+              <w:ind w:left="100" w:right="100" w:firstLine="0" w:firstLineChars="0"/>
             </w:pPr>
             <w:r>
               <w:rPr>
@@ -6383,7 +6383,7 @@
                 <w:right w:val="none" w:sz="0" w:space="0" w:color="000000"/>
               </w:pBdr>
               <w:spacing w:after="100" w:before="100" w:line="240"/>
-              <w:ind w:firstLine="0" w:left="100" w:right="100"/>
+              <w:ind w:left="100" w:right="100" w:firstLine="0" w:firstLineChars="0"/>
             </w:pPr>
             <w:r>
               <w:rPr>
@@ -6427,7 +6427,7 @@
                 <w:right w:val="none" w:sz="0" w:space="0" w:color="000000"/>
               </w:pBdr>
               <w:spacing w:after="100" w:before="100" w:line="240"/>
-              <w:ind w:firstLine="0" w:left="100" w:right="100"/>
+              <w:ind w:left="100" w:right="100" w:firstLine="0" w:firstLineChars="0"/>
             </w:pPr>
             <w:r>
               <w:rPr>
@@ -6471,7 +6471,7 @@
                 <w:right w:val="none" w:sz="0" w:space="0" w:color="000000"/>
               </w:pBdr>
               <w:spacing w:after="100" w:before="100" w:line="240"/>
-              <w:ind w:firstLine="0" w:left="100" w:right="100"/>
+              <w:ind w:left="100" w:right="100" w:firstLine="0" w:firstLineChars="0"/>
             </w:pPr>
             <w:r>
               <w:rPr>
@@ -6515,7 +6515,7 @@
                 <w:right w:val="none" w:sz="0" w:space="0" w:color="000000"/>
               </w:pBdr>
               <w:spacing w:after="100" w:before="100" w:line="240"/>
-              <w:ind w:firstLine="0" w:left="100" w:right="100"/>
+              <w:ind w:left="100" w:right="100" w:firstLine="0" w:firstLineChars="0"/>
             </w:pPr>
             <w:r>
               <w:rPr>
@@ -6559,7 +6559,7 @@
                 <w:right w:val="none" w:sz="0" w:space="0" w:color="000000"/>
               </w:pBdr>
               <w:spacing w:after="100" w:before="100" w:line="240"/>
-              <w:ind w:firstLine="0" w:left="100" w:right="100"/>
+              <w:ind w:left="100" w:right="100" w:firstLine="0" w:firstLineChars="0"/>
             </w:pPr>
             <w:r>
               <w:rPr>
@@ -6603,7 +6603,7 @@
                 <w:right w:val="none" w:sz="0" w:space="0" w:color="000000"/>
               </w:pBdr>
               <w:spacing w:after="100" w:before="100" w:line="240"/>
-              <w:ind w:firstLine="0" w:left="100" w:right="100"/>
+              <w:ind w:left="100" w:right="100" w:firstLine="0" w:firstLineChars="0"/>
             </w:pPr>
             <w:r>
               <w:rPr>
@@ -6653,7 +6653,7 @@
                 <w:right w:val="none" w:sz="0" w:space="0" w:color="000000"/>
               </w:pBdr>
               <w:spacing w:after="100" w:before="100" w:line="240"/>
-              <w:ind w:firstLine="0" w:left="100" w:right="100"/>
+              <w:ind w:left="100" w:right="100" w:firstLine="0" w:firstLineChars="0"/>
             </w:pPr>
             <w:r>
               <w:rPr>
@@ -6697,7 +6697,7 @@
                 <w:right w:val="none" w:sz="0" w:space="0" w:color="000000"/>
               </w:pBdr>
               <w:spacing w:after="100" w:before="100" w:line="240"/>
-              <w:ind w:firstLine="0" w:left="100" w:right="100"/>
+              <w:ind w:left="100" w:right="100" w:firstLine="0" w:firstLineChars="0"/>
             </w:pPr>
             <w:r>
               <w:rPr>
@@ -6741,7 +6741,7 @@
                 <w:right w:val="none" w:sz="0" w:space="0" w:color="000000"/>
               </w:pBdr>
               <w:spacing w:after="100" w:before="100" w:line="240"/>
-              <w:ind w:firstLine="0" w:left="100" w:right="100"/>
+              <w:ind w:left="100" w:right="100" w:firstLine="0" w:firstLineChars="0"/>
             </w:pPr>
             <w:r>
               <w:rPr>
@@ -6785,7 +6785,7 @@
                 <w:right w:val="none" w:sz="0" w:space="0" w:color="000000"/>
               </w:pBdr>
               <w:spacing w:after="100" w:before="100" w:line="240"/>
-              <w:ind w:firstLine="0" w:left="100" w:right="100"/>
+              <w:ind w:left="100" w:right="100" w:firstLine="0" w:firstLineChars="0"/>
             </w:pPr>
             <w:r>
               <w:rPr>
@@ -6829,7 +6829,7 @@
                 <w:right w:val="none" w:sz="0" w:space="0" w:color="000000"/>
               </w:pBdr>
               <w:spacing w:after="100" w:before="100" w:line="240"/>
-              <w:ind w:firstLine="0" w:left="100" w:right="100"/>
+              <w:ind w:left="100" w:right="100" w:firstLine="0" w:firstLineChars="0"/>
             </w:pPr>
             <w:r>
               <w:rPr>
@@ -6873,7 +6873,7 @@
                 <w:right w:val="none" w:sz="0" w:space="0" w:color="000000"/>
               </w:pBdr>
               <w:spacing w:after="100" w:before="100" w:line="240"/>
-              <w:ind w:firstLine="0" w:left="100" w:right="100"/>
+              <w:ind w:left="100" w:right="100" w:firstLine="0" w:firstLineChars="0"/>
             </w:pPr>
             <w:r>
               <w:rPr>
@@ -6917,7 +6917,7 @@
                 <w:right w:val="none" w:sz="0" w:space="0" w:color="000000"/>
               </w:pBdr>
               <w:spacing w:after="100" w:before="100" w:line="240"/>
-              <w:ind w:firstLine="0" w:left="100" w:right="100"/>
+              <w:ind w:left="100" w:right="100" w:firstLine="0" w:firstLineChars="0"/>
             </w:pPr>
             <w:r>
               <w:rPr>
@@ -6967,7 +6967,7 @@
                 <w:right w:val="none" w:sz="0" w:space="0" w:color="000000"/>
               </w:pBdr>
               <w:spacing w:after="100" w:before="100" w:line="240"/>
-              <w:ind w:firstLine="0" w:left="100" w:right="100"/>
+              <w:ind w:left="100" w:right="100" w:firstLine="0" w:firstLineChars="0"/>
             </w:pPr>
             <w:r>
               <w:rPr>
@@ -7011,7 +7011,7 @@
                 <w:right w:val="none" w:sz="0" w:space="0" w:color="000000"/>
               </w:pBdr>
               <w:spacing w:after="100" w:before="100" w:line="240"/>
-              <w:ind w:firstLine="0" w:left="100" w:right="100"/>
+              <w:ind w:left="100" w:right="100" w:firstLine="0" w:firstLineChars="0"/>
             </w:pPr>
             <w:r>
               <w:rPr>
@@ -7055,7 +7055,7 @@
                 <w:right w:val="none" w:sz="0" w:space="0" w:color="000000"/>
               </w:pBdr>
               <w:spacing w:after="100" w:before="100" w:line="240"/>
-              <w:ind w:firstLine="0" w:left="100" w:right="100"/>
+              <w:ind w:left="100" w:right="100" w:firstLine="0" w:firstLineChars="0"/>
             </w:pPr>
             <w:r>
               <w:rPr>
@@ -7099,7 +7099,7 @@
                 <w:right w:val="none" w:sz="0" w:space="0" w:color="000000"/>
               </w:pBdr>
               <w:spacing w:after="100" w:before="100" w:line="240"/>
-              <w:ind w:firstLine="0" w:left="100" w:right="100"/>
+              <w:ind w:left="100" w:right="100" w:firstLine="0" w:firstLineChars="0"/>
             </w:pPr>
             <w:r>
               <w:rPr>
@@ -7143,7 +7143,7 @@
                 <w:right w:val="none" w:sz="0" w:space="0" w:color="000000"/>
               </w:pBdr>
               <w:spacing w:after="100" w:before="100" w:line="240"/>
-              <w:ind w:firstLine="0" w:left="100" w:right="100"/>
+              <w:ind w:left="100" w:right="100" w:firstLine="0" w:firstLineChars="0"/>
             </w:pPr>
             <w:r>
               <w:rPr>
@@ -7187,7 +7187,7 @@
                 <w:right w:val="none" w:sz="0" w:space="0" w:color="000000"/>
               </w:pBdr>
               <w:spacing w:after="100" w:before="100" w:line="240"/>
-              <w:ind w:firstLine="0" w:left="100" w:right="100"/>
+              <w:ind w:left="100" w:right="100" w:firstLine="0" w:firstLineChars="0"/>
             </w:pPr>
             <w:r>
               <w:rPr>
@@ -7231,7 +7231,7 @@
                 <w:right w:val="none" w:sz="0" w:space="0" w:color="000000"/>
               </w:pBdr>
               <w:spacing w:after="100" w:before="100" w:line="240"/>
-              <w:ind w:firstLine="0" w:left="100" w:right="100"/>
+              <w:ind w:left="100" w:right="100" w:firstLine="0" w:firstLineChars="0"/>
             </w:pPr>
             <w:r>
               <w:rPr>
@@ -7281,7 +7281,7 @@
                 <w:right w:val="none" w:sz="0" w:space="0" w:color="000000"/>
               </w:pBdr>
               <w:spacing w:after="100" w:before="100" w:line="240"/>
-              <w:ind w:firstLine="0" w:left="100" w:right="100"/>
+              <w:ind w:left="100" w:right="100" w:firstLine="0" w:firstLineChars="0"/>
             </w:pPr>
             <w:r>
               <w:rPr>
@@ -7325,7 +7325,7 @@
                 <w:right w:val="none" w:sz="0" w:space="0" w:color="000000"/>
               </w:pBdr>
               <w:spacing w:after="100" w:before="100" w:line="240"/>
-              <w:ind w:firstLine="0" w:left="100" w:right="100"/>
+              <w:ind w:left="100" w:right="100" w:firstLine="0" w:firstLineChars="0"/>
             </w:pPr>
             <w:r>
               <w:rPr>
@@ -7369,7 +7369,7 @@
                 <w:right w:val="none" w:sz="0" w:space="0" w:color="000000"/>
               </w:pBdr>
               <w:spacing w:after="100" w:before="100" w:line="240"/>
-              <w:ind w:firstLine="0" w:left="100" w:right="100"/>
+              <w:ind w:left="100" w:right="100" w:firstLine="0" w:firstLineChars="0"/>
             </w:pPr>
             <w:r>
               <w:rPr>
@@ -7413,7 +7413,7 @@
                 <w:right w:val="none" w:sz="0" w:space="0" w:color="000000"/>
               </w:pBdr>
               <w:spacing w:after="100" w:before="100" w:line="240"/>
-              <w:ind w:firstLine="0" w:left="100" w:right="100"/>
+              <w:ind w:left="100" w:right="100" w:firstLine="0" w:firstLineChars="0"/>
             </w:pPr>
             <w:r>
               <w:rPr>
@@ -7457,7 +7457,7 @@
                 <w:right w:val="none" w:sz="0" w:space="0" w:color="000000"/>
               </w:pBdr>
               <w:spacing w:after="100" w:before="100" w:line="240"/>
-              <w:ind w:firstLine="0" w:left="100" w:right="100"/>
+              <w:ind w:left="100" w:right="100" w:firstLine="0" w:firstLineChars="0"/>
             </w:pPr>
             <w:r>
               <w:rPr>
@@ -7501,7 +7501,7 @@
                 <w:right w:val="none" w:sz="0" w:space="0" w:color="000000"/>
               </w:pBdr>
               <w:spacing w:after="100" w:before="100" w:line="240"/>
-              <w:ind w:firstLine="0" w:left="100" w:right="100"/>
+              <w:ind w:left="100" w:right="100" w:firstLine="0" w:firstLineChars="0"/>
             </w:pPr>
             <w:r>
               <w:rPr>
@@ -7545,7 +7545,7 @@
                 <w:right w:val="none" w:sz="0" w:space="0" w:color="000000"/>
               </w:pBdr>
               <w:spacing w:after="100" w:before="100" w:line="240"/>
-              <w:ind w:firstLine="0" w:left="100" w:right="100"/>
+              <w:ind w:left="100" w:right="100" w:firstLine="0" w:firstLineChars="0"/>
             </w:pPr>
             <w:r>
               <w:rPr>
